--- a/documentation/301 Redirect Module.docx
+++ b/documentation/301 Redirect Module.docx
@@ -15,13 +15,7 @@
         <w:pStyle w:val="NoSpacing"/>
       </w:pPr>
       <w:r>
-        <w:t>Updated: 10/1</w:t>
-      </w:r>
-      <w:r>
-        <w:t>5/2016</w:t>
-      </w:r>
-      <w:r>
-        <w:t xml:space="preserve"> </w:t>
+        <w:t xml:space="preserve">Updated: 10/15/2016 </w:t>
       </w:r>
     </w:p>
     <w:p>
@@ -94,12 +88,7 @@
     </w:p>
     <w:p>
       <w:r>
-        <w:t>Before we start configuring the rules, we need</w:t>
-      </w:r>
-      <w:bookmarkStart w:id="0" w:name="_GoBack"/>
-      <w:bookmarkEnd w:id="0"/>
-      <w:r>
-        <w:t xml:space="preserve"> to explain the rule types.  </w:t>
+        <w:t xml:space="preserve">Before we start configuring the rules, we need to explain the rule types.  </w:t>
       </w:r>
     </w:p>
     <w:p>
@@ -170,7 +159,19 @@
         </w:numPr>
       </w:pPr>
       <w:r>
-        <w:t xml:space="preserve">Regular Expression Redirects   </w:t>
+        <w:t>Regular Expression Redirects</w:t>
+      </w:r>
+    </w:p>
+    <w:p>
+      <w:pPr>
+        <w:pStyle w:val="ListParagraph"/>
+        <w:numPr>
+          <w:ilvl w:val="0"/>
+          <w:numId w:val="2"/>
+        </w:numPr>
+      </w:pPr>
+      <w:r>
+        <w:t>Rules based Redirects</w:t>
       </w:r>
     </w:p>
     <w:p>
@@ -197,10 +198,7 @@
     </w:p>
     <w:p>
       <w:r>
-        <w:t xml:space="preserve">First, let’s get a look at the content tree for the </w:t>
-      </w:r>
-      <w:r>
-        <w:t xml:space="preserve">Launch </w:t>
+        <w:t xml:space="preserve">First, let’s get a look at the content tree for the Launch </w:t>
       </w:r>
       <w:proofErr w:type="spellStart"/>
       <w:r>
@@ -208,10 +206,7 @@
       </w:r>
       <w:proofErr w:type="spellEnd"/>
       <w:r>
-        <w:t xml:space="preserve"> site.  You see that there is a Team section with team members underneath it. For example: http://ls82proj/team/chris-castle</w:t>
-      </w:r>
-      <w:r>
-        <w:t xml:space="preserve"> </w:t>
+        <w:t xml:space="preserve"> site.  You see that there is a Team section with team members underneath it. For example: http://ls82proj/team/chris-castle </w:t>
       </w:r>
     </w:p>
     <w:p>
@@ -598,7 +593,13 @@
     </w:p>
     <w:p>
       <w:r>
-        <w:t xml:space="preserve">First add a new Redirect URL item.   </w:t>
+        <w:t xml:space="preserve">First add a new Redirect </w:t>
+      </w:r>
+      <w:r>
+        <w:t>Pattern</w:t>
+      </w:r>
+      <w:r>
+        <w:t xml:space="preserve"> item.   </w:t>
       </w:r>
     </w:p>
     <w:p>
@@ -680,7 +681,7 @@
     </w:p>
     <w:p>
       <w:r>
-        <w:t xml:space="preserve">Now enter the requested regular expression and the source item expression.  Once this item is published, the supplied URL will resolve and return a 301 redirect to the client to set the new location to the appropriate item.  The URL in the browser will be redirected accordingly.  If the Source Item path doesn’t return a valid </w:t>
+        <w:t xml:space="preserve">Now enter the requested regular expression and the source item expression.  Once this item is published, the supplied URL will resolve and return a redirect to the client to set the new location to the appropriate item.  The URL in the browser will be redirected accordingly.  If the Source Item path doesn’t return a valid </w:t>
       </w:r>
       <w:proofErr w:type="spellStart"/>
       <w:r>
@@ -691,10 +692,7 @@
         <w:t xml:space="preserve"> item, the redirect will not be sent and the user will receive the standard item not found page. </w:t>
       </w:r>
       <w:r>
-        <w:t xml:space="preserve"> </w:t>
-      </w:r>
-      <w:r>
-        <w:t>This redirect type is used to move sections of your site.</w:t>
+        <w:t xml:space="preserve"> This redirect type is used to move sections of your site.</w:t>
       </w:r>
     </w:p>
     <w:p>
@@ -827,6 +825,195 @@
       </w:pPr>
       <w:r>
         <w:lastRenderedPageBreak/>
+        <w:t xml:space="preserve">Creating a Rule Based Redirect </w:t>
+      </w:r>
+    </w:p>
+    <w:p>
+      <w:r>
+        <w:t xml:space="preserve">First add a new Redirect Rule item.   </w:t>
+      </w:r>
+    </w:p>
+    <w:p>
+      <w:r>
+        <w:rPr>
+          <w:noProof/>
+        </w:rPr>
+        <w:drawing>
+          <wp:inline distT="0" distB="0" distL="0" distR="0">
+            <wp:extent cx="4981575" cy="924144"/>
+            <wp:effectExtent l="171450" t="190500" r="200025" b="200025"/>
+            <wp:docPr id="5" name="Picture 5"/>
+            <wp:cNvGraphicFramePr>
+              <a:graphicFrameLocks xmlns:a="http://schemas.openxmlformats.org/drawingml/2006/main" noChangeAspect="1"/>
+            </wp:cNvGraphicFramePr>
+            <a:graphic xmlns:a="http://schemas.openxmlformats.org/drawingml/2006/main">
+              <a:graphicData uri="http://schemas.openxmlformats.org/drawingml/2006/picture">
+                <pic:pic xmlns:pic="http://schemas.openxmlformats.org/drawingml/2006/picture">
+                  <pic:nvPicPr>
+                    <pic:cNvPr id="5" name="31C2844.tmp"/>
+                    <pic:cNvPicPr/>
+                  </pic:nvPicPr>
+                  <pic:blipFill>
+                    <a:blip r:embed="rId11">
+                      <a:extLst>
+                        <a:ext uri="{28A0092B-C50C-407E-A947-70E740481C1C}">
+                          <a14:useLocalDpi xmlns:a14="http://schemas.microsoft.com/office/drawing/2010/main" val="0"/>
+                        </a:ext>
+                      </a:extLst>
+                    </a:blip>
+                    <a:stretch>
+                      <a:fillRect/>
+                    </a:stretch>
+                  </pic:blipFill>
+                  <pic:spPr>
+                    <a:xfrm>
+                      <a:off x="0" y="0"/>
+                      <a:ext cx="4997810" cy="927156"/>
+                    </a:xfrm>
+                    <a:prstGeom prst="rect">
+                      <a:avLst/>
+                    </a:prstGeom>
+                    <a:solidFill>
+                      <a:srgbClr val="FFFFFF">
+                        <a:shade val="85000"/>
+                      </a:srgbClr>
+                    </a:solidFill>
+                    <a:ln w="190500" cap="rnd">
+                      <a:solidFill>
+                        <a:srgbClr val="FFFFFF"/>
+                      </a:solidFill>
+                    </a:ln>
+                    <a:effectLst>
+                      <a:outerShdw blurRad="50000" algn="tl" rotWithShape="0">
+                        <a:srgbClr val="000000">
+                          <a:alpha val="41000"/>
+                        </a:srgbClr>
+                      </a:outerShdw>
+                    </a:effectLst>
+                    <a:scene3d>
+                      <a:camera prst="orthographicFront"/>
+                      <a:lightRig rig="twoPt" dir="t">
+                        <a:rot lat="0" lon="0" rev="7800000"/>
+                      </a:lightRig>
+                    </a:scene3d>
+                    <a:sp3d contourW="6350">
+                      <a:bevelT w="50800" h="16510"/>
+                      <a:contourClr>
+                        <a:srgbClr val="C0C0C0"/>
+                      </a:contourClr>
+                    </a:sp3d>
+                  </pic:spPr>
+                </pic:pic>
+              </a:graphicData>
+            </a:graphic>
+          </wp:inline>
+        </w:drawing>
+      </w:r>
+    </w:p>
+    <w:p>
+      <w:r>
+        <w:t>Now use the rules editor to create a redirect.  Once this item is published, the supplied URL will resolve and return a redirect to the client to set the new location to the appropriate new URL.  The URL in the browser will be redirected accordingly.  This redirect type is used to move sections of your site.  There is one action and one condition in the current implementation to do basic string detection and replacement.  You can add additional rule</w:t>
+      </w:r>
+      <w:r>
+        <w:t xml:space="preserve"> actions and condition</w:t>
+      </w:r>
+      <w:r>
+        <w:t>s to suit your specific needs.</w:t>
+      </w:r>
+    </w:p>
+    <w:p>
+      <w:r>
+        <w:t xml:space="preserve"> </w:t>
+      </w:r>
+      <w:r>
+        <w:rPr>
+          <w:noProof/>
+        </w:rPr>
+        <w:drawing>
+          <wp:inline distT="0" distB="0" distL="0" distR="0">
+            <wp:extent cx="2952750" cy="4377896"/>
+            <wp:effectExtent l="171450" t="171450" r="171450" b="194310"/>
+            <wp:docPr id="2" name="Picture 2"/>
+            <wp:cNvGraphicFramePr>
+              <a:graphicFrameLocks xmlns:a="http://schemas.openxmlformats.org/drawingml/2006/main" noChangeAspect="1"/>
+            </wp:cNvGraphicFramePr>
+            <a:graphic xmlns:a="http://schemas.openxmlformats.org/drawingml/2006/main">
+              <a:graphicData uri="http://schemas.openxmlformats.org/drawingml/2006/picture">
+                <pic:pic xmlns:pic="http://schemas.openxmlformats.org/drawingml/2006/picture">
+                  <pic:nvPicPr>
+                    <pic:cNvPr id="2" name="E60C4D6.tmp"/>
+                    <pic:cNvPicPr/>
+                  </pic:nvPicPr>
+                  <pic:blipFill>
+                    <a:blip r:embed="rId12">
+                      <a:extLst>
+                        <a:ext uri="{28A0092B-C50C-407E-A947-70E740481C1C}">
+                          <a14:useLocalDpi xmlns:a14="http://schemas.microsoft.com/office/drawing/2010/main" val="0"/>
+                        </a:ext>
+                      </a:extLst>
+                    </a:blip>
+                    <a:stretch>
+                      <a:fillRect/>
+                    </a:stretch>
+                  </pic:blipFill>
+                  <pic:spPr>
+                    <a:xfrm>
+                      <a:off x="0" y="0"/>
+                      <a:ext cx="2953844" cy="4379518"/>
+                    </a:xfrm>
+                    <a:prstGeom prst="rect">
+                      <a:avLst/>
+                    </a:prstGeom>
+                    <a:solidFill>
+                      <a:srgbClr val="FFFFFF">
+                        <a:shade val="85000"/>
+                      </a:srgbClr>
+                    </a:solidFill>
+                    <a:ln w="190500" cap="rnd">
+                      <a:solidFill>
+                        <a:srgbClr val="FFFFFF"/>
+                      </a:solidFill>
+                    </a:ln>
+                    <a:effectLst>
+                      <a:outerShdw blurRad="50000" algn="tl" rotWithShape="0">
+                        <a:srgbClr val="000000">
+                          <a:alpha val="41000"/>
+                        </a:srgbClr>
+                      </a:outerShdw>
+                    </a:effectLst>
+                    <a:scene3d>
+                      <a:camera prst="orthographicFront"/>
+                      <a:lightRig rig="twoPt" dir="t">
+                        <a:rot lat="0" lon="0" rev="7800000"/>
+                      </a:lightRig>
+                    </a:scene3d>
+                    <a:sp3d contourW="6350">
+                      <a:bevelT w="50800" h="16510"/>
+                      <a:contourClr>
+                        <a:srgbClr val="C0C0C0"/>
+                      </a:contourClr>
+                    </a:sp3d>
+                  </pic:spPr>
+                </pic:pic>
+              </a:graphicData>
+            </a:graphic>
+          </wp:inline>
+        </w:drawing>
+      </w:r>
+    </w:p>
+    <w:p>
+      <w:r>
+        <w:t xml:space="preserve">An example of a match here would be: http://ls82proj/terms/device will redirect to http://ls82proj/glossary/device  </w:t>
+      </w:r>
+      <w:bookmarkStart w:id="0" w:name="_GoBack"/>
+      <w:bookmarkEnd w:id="0"/>
+    </w:p>
+    <w:p>
+      <w:pPr>
+        <w:pStyle w:val="Heading2"/>
+      </w:pPr>
+      <w:r>
+        <w:lastRenderedPageBreak/>
         <w:t>Notifications</w:t>
       </w:r>
     </w:p>
@@ -892,7 +1079,7 @@
                     <pic:cNvPicPr/>
                   </pic:nvPicPr>
                   <pic:blipFill>
-                    <a:blip r:embed="rId11">
+                    <a:blip r:embed="rId13">
                       <a:extLst>
                         <a:ext uri="{28A0092B-C50C-407E-A947-70E740481C1C}">
                           <a14:useLocalDpi xmlns:a14="http://schemas.microsoft.com/office/drawing/2010/main" val="0"/>
@@ -1004,19 +1191,7 @@
     </w:p>
     <w:p>
       <w:r>
-        <w:t xml:space="preserve">To use the module, you need to create your redirect rules and publish them.  The </w:t>
-      </w:r>
-      <w:r>
-        <w:t xml:space="preserve">main </w:t>
-      </w:r>
-      <w:r>
-        <w:t xml:space="preserve">templates have all of the fields marked as shared, but you can </w:t>
-      </w:r>
-      <w:r>
-        <w:t>also create versioned redirects.</w:t>
-      </w:r>
-      <w:r>
-        <w:t xml:space="preserve"> </w:t>
+        <w:t xml:space="preserve">To use the module, you need to create your redirect rules and publish them.  The main templates have all of the fields marked as shared, but you can also create versioned redirects. </w:t>
       </w:r>
     </w:p>
     <w:p>
@@ -1041,10 +1216,7 @@
         </w:numPr>
       </w:pPr>
       <w:r>
-        <w:t>The ability to turn off either type of redirect.  For instance if you are not using regular expression pa</w:t>
-      </w:r>
-      <w:r>
-        <w:t xml:space="preserve">tterns, it can be turned off. </w:t>
+        <w:t xml:space="preserve">The ability to turn off either type of redirect.  For instance if you are not using regular expression patterns, it can be turned off. </w:t>
       </w:r>
     </w:p>
     <w:p>
@@ -1109,10 +1281,7 @@
       </w:r>
       <w:proofErr w:type="spellEnd"/>
       <w:r>
-        <w:t xml:space="preserve"> to enable / disable this feature.  It is enabled by default.</w:t>
-      </w:r>
-      <w:r>
-        <w:t xml:space="preserve"> </w:t>
+        <w:t xml:space="preserve"> to enable / disable this feature.  It is enabled by default. </w:t>
       </w:r>
     </w:p>
     <w:p/>
@@ -2310,7 +2479,7 @@
 </file>
 
 <file path=customXml/itemProps1.xml><?xml version="1.0" encoding="utf-8"?>
-<ds:datastoreItem xmlns:ds="http://schemas.openxmlformats.org/officeDocument/2006/customXml" ds:itemID="{76957B1C-64CF-4911-9AB2-529E4A3D3948}">
+<ds:datastoreItem xmlns:ds="http://schemas.openxmlformats.org/officeDocument/2006/customXml" ds:itemID="{7B7BAFA7-29BC-4241-87A0-53379A82AD69}">
   <ds:schemaRefs>
     <ds:schemaRef ds:uri="http://schemas.openxmlformats.org/officeDocument/2006/bibliography"/>
   </ds:schemaRefs>
